--- a/NAIDELIN/03 PLAN DE APRENDIZAJE DE PRACTICAS LABORALES ROTATIVAS.docx
+++ b/NAIDELIN/03 PLAN DE APRENDIZAJE DE PRACTICAS LABORALES ROTATIVAS.docx
@@ -1,6 +1,6 @@
 
 <file path=word/document.xml><?xml version="1.0" encoding="utf-8"?>
-<w:document xmlns:wpc="http://schemas.microsoft.com/office/word/2010/wordprocessingCanvas" xmlns:cx="http://schemas.microsoft.com/office/drawing/2014/chartex" xmlns:cx1="http://schemas.microsoft.com/office/drawing/2015/9/8/chartex" xmlns:cx2="http://schemas.microsoft.com/office/drawing/2015/10/21/chartex" xmlns:cx3="http://schemas.microsoft.com/office/drawing/2016/5/9/chartex" xmlns:cx4="http://schemas.microsoft.com/office/drawing/2016/5/10/chartex" xmlns:cx5="http://schemas.microsoft.com/office/drawing/2016/5/11/chartex" xmlns:cx6="http://schemas.microsoft.com/office/drawing/2016/5/12/chartex" xmlns:cx7="http://schemas.microsoft.com/office/drawing/2016/5/13/chartex" xmlns:cx8="http://schemas.microsoft.com/office/drawing/2016/5/14/chartex" xmlns:mc="http://schemas.openxmlformats.org/markup-compatibility/2006" xmlns:aink="http://schemas.microsoft.com/office/drawing/2016/ink" xmlns:am3d="http://schemas.microsoft.com/office/drawing/2017/model3d" xmlns:o="urn:schemas-microsoft-com:office:office" xmlns:oel="http://schemas.microsoft.com/office/2019/extlst" xmlns:r="http://schemas.openxmlformats.org/officeDocument/2006/relationships" xmlns:m="http://schemas.openxmlformats.org/officeDocument/2006/math" xmlns:v="urn:schemas-microsoft-com:vml" xmlns:wp14="http://schemas.microsoft.com/office/word/2010/wordprocessingDrawing" xmlns:wp="http://schemas.openxmlformats.org/drawingml/2006/wordprocessingDrawing" xmlns:w10="urn:schemas-microsoft-com:office:word" xmlns:w="http://schemas.openxmlformats.org/wordprocessingml/2006/main" xmlns:w14="http://schemas.microsoft.com/office/word/2010/wordml" xmlns:w15="http://schemas.microsoft.com/office/word/2012/wordml" xmlns:w16cex="http://schemas.microsoft.com/office/word/2018/wordml/cex" xmlns:w16cid="http://schemas.microsoft.com/office/word/2016/wordml/cid" xmlns:w16="http://schemas.microsoft.com/office/word/2018/wordml" xmlns:w16du="http://schemas.microsoft.com/office/word/2023/wordml/word16du" xmlns:w16sdtdh="http://schemas.microsoft.com/office/word/2020/wordml/sdtdatahash" xmlns:w16sdtfl="http://schemas.microsoft.com/office/word/2024/wordml/sdtformatlock" xmlns:w16se="http://schemas.microsoft.com/office/word/2015/wordml/symex" xmlns:wpg="http://schemas.microsoft.com/office/word/2010/wordprocessingGroup" xmlns:wpi="http://schemas.microsoft.com/office/word/2010/wordprocessingInk" xmlns:wne="http://schemas.microsoft.com/office/word/2006/wordml" xmlns:wps="http://schemas.microsoft.com/office/word/2010/wordprocessingShape" mc:Ignorable="w14 w15 w16se w16cid w16 w16cex w16sdtdh w16sdtfl w16du wp14">
+<w:document xmlns:wpc="http://schemas.microsoft.com/office/word/2010/wordprocessingCanvas" xmlns:cx="http://schemas.microsoft.com/office/drawing/2014/chartex" xmlns:cx1="http://schemas.microsoft.com/office/drawing/2015/9/8/chartex" xmlns:cx2="http://schemas.microsoft.com/office/drawing/2015/10/21/chartex" xmlns:cx3="http://schemas.microsoft.com/office/drawing/2016/5/9/chartex" xmlns:cx4="http://schemas.microsoft.com/office/drawing/2016/5/10/chartex" xmlns:cx5="http://schemas.microsoft.com/office/drawing/2016/5/11/chartex" xmlns:cx6="http://schemas.microsoft.com/office/drawing/2016/5/12/chartex" xmlns:cx7="http://schemas.microsoft.com/office/drawing/2016/5/13/chartex" xmlns:cx8="http://schemas.microsoft.com/office/drawing/2016/5/14/chartex" xmlns:mc="http://schemas.openxmlformats.org/markup-compatibility/2006" xmlns:aink="http://schemas.microsoft.com/office/drawing/2016/ink" xmlns:am3d="http://schemas.microsoft.com/office/drawing/2017/model3d" xmlns:o="urn:schemas-microsoft-com:office:office" xmlns:r="http://schemas.openxmlformats.org/officeDocument/2006/relationships" xmlns:m="http://schemas.openxmlformats.org/officeDocument/2006/math" xmlns:v="urn:schemas-microsoft-com:vml" xmlns:wp14="http://schemas.microsoft.com/office/word/2010/wordprocessingDrawing" xmlns:wp="http://schemas.openxmlformats.org/drawingml/2006/wordprocessingDrawing" xmlns:w10="urn:schemas-microsoft-com:office:word" xmlns:w="http://schemas.openxmlformats.org/wordprocessingml/2006/main" xmlns:w14="http://schemas.microsoft.com/office/word/2010/wordml" xmlns:w15="http://schemas.microsoft.com/office/word/2012/wordml" xmlns:w16cex="http://schemas.microsoft.com/office/word/2018/wordml/cex" xmlns:w16cid="http://schemas.microsoft.com/office/word/2016/wordml/cid" xmlns:w16="http://schemas.microsoft.com/office/word/2018/wordml" xmlns:w16sdtdh="http://schemas.microsoft.com/office/word/2020/wordml/sdtdatahash" xmlns:w16se="http://schemas.microsoft.com/office/word/2015/wordml/symex" xmlns:wpg="http://schemas.microsoft.com/office/word/2010/wordprocessingGroup" xmlns:wpi="http://schemas.microsoft.com/office/word/2010/wordprocessingInk" xmlns:wne="http://schemas.microsoft.com/office/word/2006/wordml" xmlns:wps="http://schemas.microsoft.com/office/word/2010/wordprocessingShape" mc:Ignorable="w14 w15 w16se w16cid w16 w16cex w16sdtdh wp14">
   <w:body>
     <w:p>
       <w:pPr>
@@ -756,7 +756,23 @@
                 <w:sz w:val="20"/>
                 <w:szCs w:val="20"/>
               </w:rPr>
-              <w:t xml:space="preserve"> JOCELYN TATIANA GONZALEZ MEZA </w:t>
+              <w:t xml:space="preserve"> </w:t>
+            </w:r>
+            <w:r>
+              <w:rPr>
+                <w:rFonts w:ascii="Arial" w:eastAsia="Arial" w:hAnsi="Arial" w:cs="Arial"/>
+                <w:sz w:val="20"/>
+                <w:szCs w:val="20"/>
+              </w:rPr>
+              <w:t>NAIDELIN ARIEXI MERCHANCANO ARROYO</w:t>
+            </w:r>
+            <w:r>
+              <w:rPr>
+                <w:rFonts w:ascii="Arial" w:eastAsia="Arial" w:hAnsi="Arial" w:cs="Arial"/>
+                <w:sz w:val="20"/>
+                <w:szCs w:val="20"/>
+              </w:rPr>
+              <w:t xml:space="preserve"> </w:t>
             </w:r>
           </w:p>
         </w:tc>
@@ -1511,7 +1527,27 @@
               <w:jc w:val="both"/>
             </w:pPr>
             <w:r>
-              <w:t>Recolectar los requerimientos mencionados por la institución para el desarrollo del sistema institucional de asistencias.</w:t>
+              <w:t>Recolectar los requerimientos mencionados por la institución para el desarrollo de</w:t>
+            </w:r>
+            <w:r>
+              <w:t xml:space="preserve"> la </w:t>
+            </w:r>
+            <w:r>
+              <w:t>plataforma interna de recursos</w:t>
+            </w:r>
+          </w:p>
+          <w:p>
+            <w:pPr>
+              <w:jc w:val="both"/>
+            </w:pPr>
+            <w:r>
+              <w:t>E</w:t>
+            </w:r>
+            <w:r>
+              <w:t>ducativos</w:t>
+            </w:r>
+            <w:r>
+              <w:t>.</w:t>
             </w:r>
           </w:p>
         </w:tc>
@@ -2282,7 +2318,34 @@
               </w:pBdr>
             </w:pPr>
             <w:r>
-              <w:t>Codificar el sistema integral de asistencia y sus diversas funcionalidades.</w:t>
+              <w:t xml:space="preserve">Codificar </w:t>
+            </w:r>
+            <w:r>
+              <w:t>la</w:t>
+            </w:r>
+            <w:r>
+              <w:t xml:space="preserve"> </w:t>
+            </w:r>
+            <w:r>
+              <w:t>plataforma interna de recursos</w:t>
+            </w:r>
+          </w:p>
+          <w:p>
+            <w:pPr>
+              <w:widowControl w:val="0"/>
+              <w:pBdr>
+                <w:top w:val="nil"/>
+                <w:left w:val="nil"/>
+                <w:bottom w:val="nil"/>
+                <w:right w:val="nil"/>
+                <w:between w:val="nil"/>
+              </w:pBdr>
+            </w:pPr>
+            <w:r>
+              <w:t xml:space="preserve">educativos </w:t>
+            </w:r>
+            <w:r>
+              <w:t>y sus diversas funcionalidades.</w:t>
             </w:r>
           </w:p>
         </w:tc>
@@ -2690,7 +2753,10 @@
               <w:t>Nombre del practicante</w:t>
             </w:r>
             <w:r>
-              <w:t>: Jocelyn Tatiana González Meza</w:t>
+              <w:t xml:space="preserve">: </w:t>
+            </w:r>
+            <w:r>
+              <w:t>Naidelin Ariexi Merchancano Arroyo</w:t>
             </w:r>
           </w:p>
         </w:tc>
@@ -2712,15 +2778,7 @@
               <w:t>Área asignada:</w:t>
             </w:r>
             <w:r>
-              <w:t xml:space="preserve"> Departamento de TIC de la Unidad Educativa “10 de </w:t>
-            </w:r>
-            <w:proofErr w:type="gramStart"/>
-            <w:r>
-              <w:t>Agosto</w:t>
-            </w:r>
-            <w:proofErr w:type="gramEnd"/>
-            <w:r>
-              <w:t>”</w:t>
+              <w:t xml:space="preserve"> Departamento de TIC de la Unidad Educativa “10 de Agosto”</w:t>
             </w:r>
           </w:p>
         </w:tc>
@@ -4041,21 +4099,12 @@
               </w:rPr>
               <w:t xml:space="preserve">      </w:t>
             </w:r>
-            <w:proofErr w:type="spellStart"/>
             <w:r>
               <w:rPr>
                 <w:rFonts w:asciiTheme="minorHAnsi" w:eastAsia="Mongolian Baiti" w:hAnsiTheme="minorHAnsi" w:cstheme="minorHAnsi"/>
                 <w:b/>
               </w:rPr>
-              <w:t>Msg</w:t>
-            </w:r>
-            <w:proofErr w:type="spellEnd"/>
-            <w:r>
-              <w:rPr>
-                <w:rFonts w:asciiTheme="minorHAnsi" w:eastAsia="Mongolian Baiti" w:hAnsiTheme="minorHAnsi" w:cstheme="minorHAnsi"/>
-                <w:b/>
-              </w:rPr>
-              <w:t>. Jhonatan Arana</w:t>
+              <w:t>Msg. Jhonatan Arana</w:t>
             </w:r>
             <w:r>
               <w:rPr>
@@ -4158,7 +4207,7 @@
 </file>
 
 <file path=word/endnotes.xml><?xml version="1.0" encoding="utf-8"?>
-<w:endnotes xmlns:wpc="http://schemas.microsoft.com/office/word/2010/wordprocessingCanvas" xmlns:cx="http://schemas.microsoft.com/office/drawing/2014/chartex" xmlns:cx1="http://schemas.microsoft.com/office/drawing/2015/9/8/chartex" xmlns:cx2="http://schemas.microsoft.com/office/drawing/2015/10/21/chartex" xmlns:cx3="http://schemas.microsoft.com/office/drawing/2016/5/9/chartex" xmlns:cx4="http://schemas.microsoft.com/office/drawing/2016/5/10/chartex" xmlns:cx5="http://schemas.microsoft.com/office/drawing/2016/5/11/chartex" xmlns:cx6="http://schemas.microsoft.com/office/drawing/2016/5/12/chartex" xmlns:cx7="http://schemas.microsoft.com/office/drawing/2016/5/13/chartex" xmlns:cx8="http://schemas.microsoft.com/office/drawing/2016/5/14/chartex" xmlns:mc="http://schemas.openxmlformats.org/markup-compatibility/2006" xmlns:aink="http://schemas.microsoft.com/office/drawing/2016/ink" xmlns:am3d="http://schemas.microsoft.com/office/drawing/2017/model3d" xmlns:o="urn:schemas-microsoft-com:office:office" xmlns:oel="http://schemas.microsoft.com/office/2019/extlst" xmlns:r="http://schemas.openxmlformats.org/officeDocument/2006/relationships" xmlns:m="http://schemas.openxmlformats.org/officeDocument/2006/math" xmlns:v="urn:schemas-microsoft-com:vml" xmlns:wp14="http://schemas.microsoft.com/office/word/2010/wordprocessingDrawing" xmlns:wp="http://schemas.openxmlformats.org/drawingml/2006/wordprocessingDrawing" xmlns:w10="urn:schemas-microsoft-com:office:word" xmlns:w="http://schemas.openxmlformats.org/wordprocessingml/2006/main" xmlns:w14="http://schemas.microsoft.com/office/word/2010/wordml" xmlns:w15="http://schemas.microsoft.com/office/word/2012/wordml" xmlns:w16cex="http://schemas.microsoft.com/office/word/2018/wordml/cex" xmlns:w16cid="http://schemas.microsoft.com/office/word/2016/wordml/cid" xmlns:w16="http://schemas.microsoft.com/office/word/2018/wordml" xmlns:w16du="http://schemas.microsoft.com/office/word/2023/wordml/word16du" xmlns:w16sdtdh="http://schemas.microsoft.com/office/word/2020/wordml/sdtdatahash" xmlns:w16sdtfl="http://schemas.microsoft.com/office/word/2024/wordml/sdtformatlock" xmlns:w16se="http://schemas.microsoft.com/office/word/2015/wordml/symex" xmlns:wpg="http://schemas.microsoft.com/office/word/2010/wordprocessingGroup" xmlns:wpi="http://schemas.microsoft.com/office/word/2010/wordprocessingInk" xmlns:wne="http://schemas.microsoft.com/office/word/2006/wordml" xmlns:wps="http://schemas.microsoft.com/office/word/2010/wordprocessingShape" mc:Ignorable="w14 w15 w16se w16cid w16 w16cex w16sdtdh w16sdtfl w16du wp14">
+<w:endnotes xmlns:wpc="http://schemas.microsoft.com/office/word/2010/wordprocessingCanvas" xmlns:cx="http://schemas.microsoft.com/office/drawing/2014/chartex" xmlns:cx1="http://schemas.microsoft.com/office/drawing/2015/9/8/chartex" xmlns:cx2="http://schemas.microsoft.com/office/drawing/2015/10/21/chartex" xmlns:cx3="http://schemas.microsoft.com/office/drawing/2016/5/9/chartex" xmlns:cx4="http://schemas.microsoft.com/office/drawing/2016/5/10/chartex" xmlns:cx5="http://schemas.microsoft.com/office/drawing/2016/5/11/chartex" xmlns:cx6="http://schemas.microsoft.com/office/drawing/2016/5/12/chartex" xmlns:cx7="http://schemas.microsoft.com/office/drawing/2016/5/13/chartex" xmlns:cx8="http://schemas.microsoft.com/office/drawing/2016/5/14/chartex" xmlns:mc="http://schemas.openxmlformats.org/markup-compatibility/2006" xmlns:aink="http://schemas.microsoft.com/office/drawing/2016/ink" xmlns:am3d="http://schemas.microsoft.com/office/drawing/2017/model3d" xmlns:o="urn:schemas-microsoft-com:office:office" xmlns:r="http://schemas.openxmlformats.org/officeDocument/2006/relationships" xmlns:m="http://schemas.openxmlformats.org/officeDocument/2006/math" xmlns:v="urn:schemas-microsoft-com:vml" xmlns:wp14="http://schemas.microsoft.com/office/word/2010/wordprocessingDrawing" xmlns:wp="http://schemas.openxmlformats.org/drawingml/2006/wordprocessingDrawing" xmlns:w10="urn:schemas-microsoft-com:office:word" xmlns:w="http://schemas.openxmlformats.org/wordprocessingml/2006/main" xmlns:w14="http://schemas.microsoft.com/office/word/2010/wordml" xmlns:w15="http://schemas.microsoft.com/office/word/2012/wordml" xmlns:w16cex="http://schemas.microsoft.com/office/word/2018/wordml/cex" xmlns:w16cid="http://schemas.microsoft.com/office/word/2016/wordml/cid" xmlns:w16="http://schemas.microsoft.com/office/word/2018/wordml" xmlns:w16sdtdh="http://schemas.microsoft.com/office/word/2020/wordml/sdtdatahash" xmlns:w16se="http://schemas.microsoft.com/office/word/2015/wordml/symex" xmlns:wpg="http://schemas.microsoft.com/office/word/2010/wordprocessingGroup" xmlns:wpi="http://schemas.microsoft.com/office/word/2010/wordprocessingInk" xmlns:wne="http://schemas.microsoft.com/office/word/2006/wordml" xmlns:wps="http://schemas.microsoft.com/office/word/2010/wordprocessingShape" mc:Ignorable="w14 w15 w16se w16cid w16 w16cex w16sdtdh wp14">
   <w:endnote w:type="separator" w:id="-1">
     <w:p>
       <w:pPr>
@@ -4183,7 +4232,7 @@
 </file>
 
 <file path=word/footer1.xml><?xml version="1.0" encoding="utf-8"?>
-<w:ftr xmlns:wpc="http://schemas.microsoft.com/office/word/2010/wordprocessingCanvas" xmlns:cx="http://schemas.microsoft.com/office/drawing/2014/chartex" xmlns:cx1="http://schemas.microsoft.com/office/drawing/2015/9/8/chartex" xmlns:cx2="http://schemas.microsoft.com/office/drawing/2015/10/21/chartex" xmlns:cx3="http://schemas.microsoft.com/office/drawing/2016/5/9/chartex" xmlns:cx4="http://schemas.microsoft.com/office/drawing/2016/5/10/chartex" xmlns:cx5="http://schemas.microsoft.com/office/drawing/2016/5/11/chartex" xmlns:cx6="http://schemas.microsoft.com/office/drawing/2016/5/12/chartex" xmlns:cx7="http://schemas.microsoft.com/office/drawing/2016/5/13/chartex" xmlns:cx8="http://schemas.microsoft.com/office/drawing/2016/5/14/chartex" xmlns:mc="http://schemas.openxmlformats.org/markup-compatibility/2006" xmlns:aink="http://schemas.microsoft.com/office/drawing/2016/ink" xmlns:am3d="http://schemas.microsoft.com/office/drawing/2017/model3d" xmlns:o="urn:schemas-microsoft-com:office:office" xmlns:oel="http://schemas.microsoft.com/office/2019/extlst" xmlns:r="http://schemas.openxmlformats.org/officeDocument/2006/relationships" xmlns:m="http://schemas.openxmlformats.org/officeDocument/2006/math" xmlns:v="urn:schemas-microsoft-com:vml" xmlns:wp14="http://schemas.microsoft.com/office/word/2010/wordprocessingDrawing" xmlns:wp="http://schemas.openxmlformats.org/drawingml/2006/wordprocessingDrawing" xmlns:w10="urn:schemas-microsoft-com:office:word" xmlns:w="http://schemas.openxmlformats.org/wordprocessingml/2006/main" xmlns:w14="http://schemas.microsoft.com/office/word/2010/wordml" xmlns:w15="http://schemas.microsoft.com/office/word/2012/wordml" xmlns:w16cex="http://schemas.microsoft.com/office/word/2018/wordml/cex" xmlns:w16cid="http://schemas.microsoft.com/office/word/2016/wordml/cid" xmlns:w16="http://schemas.microsoft.com/office/word/2018/wordml" xmlns:w16du="http://schemas.microsoft.com/office/word/2023/wordml/word16du" xmlns:w16sdtdh="http://schemas.microsoft.com/office/word/2020/wordml/sdtdatahash" xmlns:w16sdtfl="http://schemas.microsoft.com/office/word/2024/wordml/sdtformatlock" xmlns:w16se="http://schemas.microsoft.com/office/word/2015/wordml/symex" xmlns:wpg="http://schemas.microsoft.com/office/word/2010/wordprocessingGroup" xmlns:wpi="http://schemas.microsoft.com/office/word/2010/wordprocessingInk" xmlns:wne="http://schemas.microsoft.com/office/word/2006/wordml" xmlns:wps="http://schemas.microsoft.com/office/word/2010/wordprocessingShape" mc:Ignorable="w14 w15 w16se w16cid w16 w16cex w16sdtdh w16sdtfl w16du wp14">
+<w:ftr xmlns:wpc="http://schemas.microsoft.com/office/word/2010/wordprocessingCanvas" xmlns:cx="http://schemas.microsoft.com/office/drawing/2014/chartex" xmlns:cx1="http://schemas.microsoft.com/office/drawing/2015/9/8/chartex" xmlns:cx2="http://schemas.microsoft.com/office/drawing/2015/10/21/chartex" xmlns:cx3="http://schemas.microsoft.com/office/drawing/2016/5/9/chartex" xmlns:cx4="http://schemas.microsoft.com/office/drawing/2016/5/10/chartex" xmlns:cx5="http://schemas.microsoft.com/office/drawing/2016/5/11/chartex" xmlns:cx6="http://schemas.microsoft.com/office/drawing/2016/5/12/chartex" xmlns:cx7="http://schemas.microsoft.com/office/drawing/2016/5/13/chartex" xmlns:cx8="http://schemas.microsoft.com/office/drawing/2016/5/14/chartex" xmlns:mc="http://schemas.openxmlformats.org/markup-compatibility/2006" xmlns:aink="http://schemas.microsoft.com/office/drawing/2016/ink" xmlns:am3d="http://schemas.microsoft.com/office/drawing/2017/model3d" xmlns:o="urn:schemas-microsoft-com:office:office" xmlns:r="http://schemas.openxmlformats.org/officeDocument/2006/relationships" xmlns:m="http://schemas.openxmlformats.org/officeDocument/2006/math" xmlns:v="urn:schemas-microsoft-com:vml" xmlns:wp14="http://schemas.microsoft.com/office/word/2010/wordprocessingDrawing" xmlns:wp="http://schemas.openxmlformats.org/drawingml/2006/wordprocessingDrawing" xmlns:w10="urn:schemas-microsoft-com:office:word" xmlns:w="http://schemas.openxmlformats.org/wordprocessingml/2006/main" xmlns:w14="http://schemas.microsoft.com/office/word/2010/wordml" xmlns:w15="http://schemas.microsoft.com/office/word/2012/wordml" xmlns:w16cex="http://schemas.microsoft.com/office/word/2018/wordml/cex" xmlns:w16cid="http://schemas.microsoft.com/office/word/2016/wordml/cid" xmlns:w16="http://schemas.microsoft.com/office/word/2018/wordml" xmlns:w16sdtdh="http://schemas.microsoft.com/office/word/2020/wordml/sdtdatahash" xmlns:w16se="http://schemas.microsoft.com/office/word/2015/wordml/symex" xmlns:wpg="http://schemas.microsoft.com/office/word/2010/wordprocessingGroup" xmlns:wpi="http://schemas.microsoft.com/office/word/2010/wordprocessingInk" xmlns:wne="http://schemas.microsoft.com/office/word/2006/wordml" xmlns:wps="http://schemas.microsoft.com/office/word/2010/wordprocessingShape" mc:Ignorable="w14 w15 w16se w16cid w16 w16cex w16sdtdh wp14">
   <w:p>
     <w:pPr>
       <w:pBdr>
@@ -4207,7 +4256,7 @@
 </file>
 
 <file path=word/footer2.xml><?xml version="1.0" encoding="utf-8"?>
-<w:ftr xmlns:wpc="http://schemas.microsoft.com/office/word/2010/wordprocessingCanvas" xmlns:cx="http://schemas.microsoft.com/office/drawing/2014/chartex" xmlns:cx1="http://schemas.microsoft.com/office/drawing/2015/9/8/chartex" xmlns:cx2="http://schemas.microsoft.com/office/drawing/2015/10/21/chartex" xmlns:cx3="http://schemas.microsoft.com/office/drawing/2016/5/9/chartex" xmlns:cx4="http://schemas.microsoft.com/office/drawing/2016/5/10/chartex" xmlns:cx5="http://schemas.microsoft.com/office/drawing/2016/5/11/chartex" xmlns:cx6="http://schemas.microsoft.com/office/drawing/2016/5/12/chartex" xmlns:cx7="http://schemas.microsoft.com/office/drawing/2016/5/13/chartex" xmlns:cx8="http://schemas.microsoft.com/office/drawing/2016/5/14/chartex" xmlns:mc="http://schemas.openxmlformats.org/markup-compatibility/2006" xmlns:aink="http://schemas.microsoft.com/office/drawing/2016/ink" xmlns:am3d="http://schemas.microsoft.com/office/drawing/2017/model3d" xmlns:o="urn:schemas-microsoft-com:office:office" xmlns:oel="http://schemas.microsoft.com/office/2019/extlst" xmlns:r="http://schemas.openxmlformats.org/officeDocument/2006/relationships" xmlns:m="http://schemas.openxmlformats.org/officeDocument/2006/math" xmlns:v="urn:schemas-microsoft-com:vml" xmlns:wp14="http://schemas.microsoft.com/office/word/2010/wordprocessingDrawing" xmlns:wp="http://schemas.openxmlformats.org/drawingml/2006/wordprocessingDrawing" xmlns:w10="urn:schemas-microsoft-com:office:word" xmlns:w="http://schemas.openxmlformats.org/wordprocessingml/2006/main" xmlns:w14="http://schemas.microsoft.com/office/word/2010/wordml" xmlns:w15="http://schemas.microsoft.com/office/word/2012/wordml" xmlns:w16cex="http://schemas.microsoft.com/office/word/2018/wordml/cex" xmlns:w16cid="http://schemas.microsoft.com/office/word/2016/wordml/cid" xmlns:w16="http://schemas.microsoft.com/office/word/2018/wordml" xmlns:w16du="http://schemas.microsoft.com/office/word/2023/wordml/word16du" xmlns:w16sdtdh="http://schemas.microsoft.com/office/word/2020/wordml/sdtdatahash" xmlns:w16sdtfl="http://schemas.microsoft.com/office/word/2024/wordml/sdtformatlock" xmlns:w16se="http://schemas.microsoft.com/office/word/2015/wordml/symex" xmlns:wpg="http://schemas.microsoft.com/office/word/2010/wordprocessingGroup" xmlns:wpi="http://schemas.microsoft.com/office/word/2010/wordprocessingInk" xmlns:wne="http://schemas.microsoft.com/office/word/2006/wordml" xmlns:wps="http://schemas.microsoft.com/office/word/2010/wordprocessingShape" mc:Ignorable="w14 w15 w16se w16cid w16 w16cex w16sdtdh w16sdtfl w16du wp14">
+<w:ftr xmlns:wpc="http://schemas.microsoft.com/office/word/2010/wordprocessingCanvas" xmlns:cx="http://schemas.microsoft.com/office/drawing/2014/chartex" xmlns:cx1="http://schemas.microsoft.com/office/drawing/2015/9/8/chartex" xmlns:cx2="http://schemas.microsoft.com/office/drawing/2015/10/21/chartex" xmlns:cx3="http://schemas.microsoft.com/office/drawing/2016/5/9/chartex" xmlns:cx4="http://schemas.microsoft.com/office/drawing/2016/5/10/chartex" xmlns:cx5="http://schemas.microsoft.com/office/drawing/2016/5/11/chartex" xmlns:cx6="http://schemas.microsoft.com/office/drawing/2016/5/12/chartex" xmlns:cx7="http://schemas.microsoft.com/office/drawing/2016/5/13/chartex" xmlns:cx8="http://schemas.microsoft.com/office/drawing/2016/5/14/chartex" xmlns:mc="http://schemas.openxmlformats.org/markup-compatibility/2006" xmlns:aink="http://schemas.microsoft.com/office/drawing/2016/ink" xmlns:am3d="http://schemas.microsoft.com/office/drawing/2017/model3d" xmlns:o="urn:schemas-microsoft-com:office:office" xmlns:r="http://schemas.openxmlformats.org/officeDocument/2006/relationships" xmlns:m="http://schemas.openxmlformats.org/officeDocument/2006/math" xmlns:v="urn:schemas-microsoft-com:vml" xmlns:wp14="http://schemas.microsoft.com/office/word/2010/wordprocessingDrawing" xmlns:wp="http://schemas.openxmlformats.org/drawingml/2006/wordprocessingDrawing" xmlns:w10="urn:schemas-microsoft-com:office:word" xmlns:w="http://schemas.openxmlformats.org/wordprocessingml/2006/main" xmlns:w14="http://schemas.microsoft.com/office/word/2010/wordml" xmlns:w15="http://schemas.microsoft.com/office/word/2012/wordml" xmlns:w16cex="http://schemas.microsoft.com/office/word/2018/wordml/cex" xmlns:w16cid="http://schemas.microsoft.com/office/word/2016/wordml/cid" xmlns:w16="http://schemas.microsoft.com/office/word/2018/wordml" xmlns:w16sdtdh="http://schemas.microsoft.com/office/word/2020/wordml/sdtdatahash" xmlns:w16se="http://schemas.microsoft.com/office/word/2015/wordml/symex" xmlns:wpg="http://schemas.microsoft.com/office/word/2010/wordprocessingGroup" xmlns:wpi="http://schemas.microsoft.com/office/word/2010/wordprocessingInk" xmlns:wne="http://schemas.microsoft.com/office/word/2006/wordml" xmlns:wps="http://schemas.microsoft.com/office/word/2010/wordprocessingShape" mc:Ignorable="w14 w15 w16se w16cid w16 w16cex w16sdtdh wp14">
   <w:p>
     <w:pPr>
       <w:widowControl w:val="0"/>
@@ -4529,7 +4578,7 @@
 </file>
 
 <file path=word/footer3.xml><?xml version="1.0" encoding="utf-8"?>
-<w:ftr xmlns:wpc="http://schemas.microsoft.com/office/word/2010/wordprocessingCanvas" xmlns:cx="http://schemas.microsoft.com/office/drawing/2014/chartex" xmlns:cx1="http://schemas.microsoft.com/office/drawing/2015/9/8/chartex" xmlns:cx2="http://schemas.microsoft.com/office/drawing/2015/10/21/chartex" xmlns:cx3="http://schemas.microsoft.com/office/drawing/2016/5/9/chartex" xmlns:cx4="http://schemas.microsoft.com/office/drawing/2016/5/10/chartex" xmlns:cx5="http://schemas.microsoft.com/office/drawing/2016/5/11/chartex" xmlns:cx6="http://schemas.microsoft.com/office/drawing/2016/5/12/chartex" xmlns:cx7="http://schemas.microsoft.com/office/drawing/2016/5/13/chartex" xmlns:cx8="http://schemas.microsoft.com/office/drawing/2016/5/14/chartex" xmlns:mc="http://schemas.openxmlformats.org/markup-compatibility/2006" xmlns:aink="http://schemas.microsoft.com/office/drawing/2016/ink" xmlns:am3d="http://schemas.microsoft.com/office/drawing/2017/model3d" xmlns:o="urn:schemas-microsoft-com:office:office" xmlns:oel="http://schemas.microsoft.com/office/2019/extlst" xmlns:r="http://schemas.openxmlformats.org/officeDocument/2006/relationships" xmlns:m="http://schemas.openxmlformats.org/officeDocument/2006/math" xmlns:v="urn:schemas-microsoft-com:vml" xmlns:wp14="http://schemas.microsoft.com/office/word/2010/wordprocessingDrawing" xmlns:wp="http://schemas.openxmlformats.org/drawingml/2006/wordprocessingDrawing" xmlns:w10="urn:schemas-microsoft-com:office:word" xmlns:w="http://schemas.openxmlformats.org/wordprocessingml/2006/main" xmlns:w14="http://schemas.microsoft.com/office/word/2010/wordml" xmlns:w15="http://schemas.microsoft.com/office/word/2012/wordml" xmlns:w16cex="http://schemas.microsoft.com/office/word/2018/wordml/cex" xmlns:w16cid="http://schemas.microsoft.com/office/word/2016/wordml/cid" xmlns:w16="http://schemas.microsoft.com/office/word/2018/wordml" xmlns:w16du="http://schemas.microsoft.com/office/word/2023/wordml/word16du" xmlns:w16sdtdh="http://schemas.microsoft.com/office/word/2020/wordml/sdtdatahash" xmlns:w16sdtfl="http://schemas.microsoft.com/office/word/2024/wordml/sdtformatlock" xmlns:w16se="http://schemas.microsoft.com/office/word/2015/wordml/symex" xmlns:wpg="http://schemas.microsoft.com/office/word/2010/wordprocessingGroup" xmlns:wpi="http://schemas.microsoft.com/office/word/2010/wordprocessingInk" xmlns:wne="http://schemas.microsoft.com/office/word/2006/wordml" xmlns:wps="http://schemas.microsoft.com/office/word/2010/wordprocessingShape" mc:Ignorable="w14 w15 w16se w16cid w16 w16cex w16sdtdh w16sdtfl w16du wp14">
+<w:ftr xmlns:wpc="http://schemas.microsoft.com/office/word/2010/wordprocessingCanvas" xmlns:cx="http://schemas.microsoft.com/office/drawing/2014/chartex" xmlns:cx1="http://schemas.microsoft.com/office/drawing/2015/9/8/chartex" xmlns:cx2="http://schemas.microsoft.com/office/drawing/2015/10/21/chartex" xmlns:cx3="http://schemas.microsoft.com/office/drawing/2016/5/9/chartex" xmlns:cx4="http://schemas.microsoft.com/office/drawing/2016/5/10/chartex" xmlns:cx5="http://schemas.microsoft.com/office/drawing/2016/5/11/chartex" xmlns:cx6="http://schemas.microsoft.com/office/drawing/2016/5/12/chartex" xmlns:cx7="http://schemas.microsoft.com/office/drawing/2016/5/13/chartex" xmlns:cx8="http://schemas.microsoft.com/office/drawing/2016/5/14/chartex" xmlns:mc="http://schemas.openxmlformats.org/markup-compatibility/2006" xmlns:aink="http://schemas.microsoft.com/office/drawing/2016/ink" xmlns:am3d="http://schemas.microsoft.com/office/drawing/2017/model3d" xmlns:o="urn:schemas-microsoft-com:office:office" xmlns:r="http://schemas.openxmlformats.org/officeDocument/2006/relationships" xmlns:m="http://schemas.openxmlformats.org/officeDocument/2006/math" xmlns:v="urn:schemas-microsoft-com:vml" xmlns:wp14="http://schemas.microsoft.com/office/word/2010/wordprocessingDrawing" xmlns:wp="http://schemas.openxmlformats.org/drawingml/2006/wordprocessingDrawing" xmlns:w10="urn:schemas-microsoft-com:office:word" xmlns:w="http://schemas.openxmlformats.org/wordprocessingml/2006/main" xmlns:w14="http://schemas.microsoft.com/office/word/2010/wordml" xmlns:w15="http://schemas.microsoft.com/office/word/2012/wordml" xmlns:w16cex="http://schemas.microsoft.com/office/word/2018/wordml/cex" xmlns:w16cid="http://schemas.microsoft.com/office/word/2016/wordml/cid" xmlns:w16="http://schemas.microsoft.com/office/word/2018/wordml" xmlns:w16sdtdh="http://schemas.microsoft.com/office/word/2020/wordml/sdtdatahash" xmlns:w16se="http://schemas.microsoft.com/office/word/2015/wordml/symex" xmlns:wpg="http://schemas.microsoft.com/office/word/2010/wordprocessingGroup" xmlns:wpi="http://schemas.microsoft.com/office/word/2010/wordprocessingInk" xmlns:wne="http://schemas.microsoft.com/office/word/2006/wordml" xmlns:wps="http://schemas.microsoft.com/office/word/2010/wordprocessingShape" mc:Ignorable="w14 w15 w16se w16cid w16 w16cex w16sdtdh wp14">
   <w:p>
     <w:pPr>
       <w:pBdr>
@@ -4553,7 +4602,7 @@
 </file>
 
 <file path=word/footnotes.xml><?xml version="1.0" encoding="utf-8"?>
-<w:footnotes xmlns:wpc="http://schemas.microsoft.com/office/word/2010/wordprocessingCanvas" xmlns:cx="http://schemas.microsoft.com/office/drawing/2014/chartex" xmlns:cx1="http://schemas.microsoft.com/office/drawing/2015/9/8/chartex" xmlns:cx2="http://schemas.microsoft.com/office/drawing/2015/10/21/chartex" xmlns:cx3="http://schemas.microsoft.com/office/drawing/2016/5/9/chartex" xmlns:cx4="http://schemas.microsoft.com/office/drawing/2016/5/10/chartex" xmlns:cx5="http://schemas.microsoft.com/office/drawing/2016/5/11/chartex" xmlns:cx6="http://schemas.microsoft.com/office/drawing/2016/5/12/chartex" xmlns:cx7="http://schemas.microsoft.com/office/drawing/2016/5/13/chartex" xmlns:cx8="http://schemas.microsoft.com/office/drawing/2016/5/14/chartex" xmlns:mc="http://schemas.openxmlformats.org/markup-compatibility/2006" xmlns:aink="http://schemas.microsoft.com/office/drawing/2016/ink" xmlns:am3d="http://schemas.microsoft.com/office/drawing/2017/model3d" xmlns:o="urn:schemas-microsoft-com:office:office" xmlns:oel="http://schemas.microsoft.com/office/2019/extlst" xmlns:r="http://schemas.openxmlformats.org/officeDocument/2006/relationships" xmlns:m="http://schemas.openxmlformats.org/officeDocument/2006/math" xmlns:v="urn:schemas-microsoft-com:vml" xmlns:wp14="http://schemas.microsoft.com/office/word/2010/wordprocessingDrawing" xmlns:wp="http://schemas.openxmlformats.org/drawingml/2006/wordprocessingDrawing" xmlns:w10="urn:schemas-microsoft-com:office:word" xmlns:w="http://schemas.openxmlformats.org/wordprocessingml/2006/main" xmlns:w14="http://schemas.microsoft.com/office/word/2010/wordml" xmlns:w15="http://schemas.microsoft.com/office/word/2012/wordml" xmlns:w16cex="http://schemas.microsoft.com/office/word/2018/wordml/cex" xmlns:w16cid="http://schemas.microsoft.com/office/word/2016/wordml/cid" xmlns:w16="http://schemas.microsoft.com/office/word/2018/wordml" xmlns:w16du="http://schemas.microsoft.com/office/word/2023/wordml/word16du" xmlns:w16sdtdh="http://schemas.microsoft.com/office/word/2020/wordml/sdtdatahash" xmlns:w16sdtfl="http://schemas.microsoft.com/office/word/2024/wordml/sdtformatlock" xmlns:w16se="http://schemas.microsoft.com/office/word/2015/wordml/symex" xmlns:wpg="http://schemas.microsoft.com/office/word/2010/wordprocessingGroup" xmlns:wpi="http://schemas.microsoft.com/office/word/2010/wordprocessingInk" xmlns:wne="http://schemas.microsoft.com/office/word/2006/wordml" xmlns:wps="http://schemas.microsoft.com/office/word/2010/wordprocessingShape" mc:Ignorable="w14 w15 w16se w16cid w16 w16cex w16sdtdh w16sdtfl w16du wp14">
+<w:footnotes xmlns:wpc="http://schemas.microsoft.com/office/word/2010/wordprocessingCanvas" xmlns:cx="http://schemas.microsoft.com/office/drawing/2014/chartex" xmlns:cx1="http://schemas.microsoft.com/office/drawing/2015/9/8/chartex" xmlns:cx2="http://schemas.microsoft.com/office/drawing/2015/10/21/chartex" xmlns:cx3="http://schemas.microsoft.com/office/drawing/2016/5/9/chartex" xmlns:cx4="http://schemas.microsoft.com/office/drawing/2016/5/10/chartex" xmlns:cx5="http://schemas.microsoft.com/office/drawing/2016/5/11/chartex" xmlns:cx6="http://schemas.microsoft.com/office/drawing/2016/5/12/chartex" xmlns:cx7="http://schemas.microsoft.com/office/drawing/2016/5/13/chartex" xmlns:cx8="http://schemas.microsoft.com/office/drawing/2016/5/14/chartex" xmlns:mc="http://schemas.openxmlformats.org/markup-compatibility/2006" xmlns:aink="http://schemas.microsoft.com/office/drawing/2016/ink" xmlns:am3d="http://schemas.microsoft.com/office/drawing/2017/model3d" xmlns:o="urn:schemas-microsoft-com:office:office" xmlns:r="http://schemas.openxmlformats.org/officeDocument/2006/relationships" xmlns:m="http://schemas.openxmlformats.org/officeDocument/2006/math" xmlns:v="urn:schemas-microsoft-com:vml" xmlns:wp14="http://schemas.microsoft.com/office/word/2010/wordprocessingDrawing" xmlns:wp="http://schemas.openxmlformats.org/drawingml/2006/wordprocessingDrawing" xmlns:w10="urn:schemas-microsoft-com:office:word" xmlns:w="http://schemas.openxmlformats.org/wordprocessingml/2006/main" xmlns:w14="http://schemas.microsoft.com/office/word/2010/wordml" xmlns:w15="http://schemas.microsoft.com/office/word/2012/wordml" xmlns:w16cex="http://schemas.microsoft.com/office/word/2018/wordml/cex" xmlns:w16cid="http://schemas.microsoft.com/office/word/2016/wordml/cid" xmlns:w16="http://schemas.microsoft.com/office/word/2018/wordml" xmlns:w16sdtdh="http://schemas.microsoft.com/office/word/2020/wordml/sdtdatahash" xmlns:w16se="http://schemas.microsoft.com/office/word/2015/wordml/symex" xmlns:wpg="http://schemas.microsoft.com/office/word/2010/wordprocessingGroup" xmlns:wpi="http://schemas.microsoft.com/office/word/2010/wordprocessingInk" xmlns:wne="http://schemas.microsoft.com/office/word/2006/wordml" xmlns:wps="http://schemas.microsoft.com/office/word/2010/wordprocessingShape" mc:Ignorable="w14 w15 w16se w16cid w16 w16cex w16sdtdh wp14">
   <w:footnote w:type="separator" w:id="-1">
     <w:p>
       <w:pPr>
@@ -4578,7 +4627,7 @@
 </file>
 
 <file path=word/header1.xml><?xml version="1.0" encoding="utf-8"?>
-<w:hdr xmlns:wpc="http://schemas.microsoft.com/office/word/2010/wordprocessingCanvas" xmlns:cx="http://schemas.microsoft.com/office/drawing/2014/chartex" xmlns:cx1="http://schemas.microsoft.com/office/drawing/2015/9/8/chartex" xmlns:cx2="http://schemas.microsoft.com/office/drawing/2015/10/21/chartex" xmlns:cx3="http://schemas.microsoft.com/office/drawing/2016/5/9/chartex" xmlns:cx4="http://schemas.microsoft.com/office/drawing/2016/5/10/chartex" xmlns:cx5="http://schemas.microsoft.com/office/drawing/2016/5/11/chartex" xmlns:cx6="http://schemas.microsoft.com/office/drawing/2016/5/12/chartex" xmlns:cx7="http://schemas.microsoft.com/office/drawing/2016/5/13/chartex" xmlns:cx8="http://schemas.microsoft.com/office/drawing/2016/5/14/chartex" xmlns:mc="http://schemas.openxmlformats.org/markup-compatibility/2006" xmlns:aink="http://schemas.microsoft.com/office/drawing/2016/ink" xmlns:am3d="http://schemas.microsoft.com/office/drawing/2017/model3d" xmlns:o="urn:schemas-microsoft-com:office:office" xmlns:oel="http://schemas.microsoft.com/office/2019/extlst" xmlns:r="http://schemas.openxmlformats.org/officeDocument/2006/relationships" xmlns:m="http://schemas.openxmlformats.org/officeDocument/2006/math" xmlns:v="urn:schemas-microsoft-com:vml" xmlns:wp14="http://schemas.microsoft.com/office/word/2010/wordprocessingDrawing" xmlns:wp="http://schemas.openxmlformats.org/drawingml/2006/wordprocessingDrawing" xmlns:w10="urn:schemas-microsoft-com:office:word" xmlns:w="http://schemas.openxmlformats.org/wordprocessingml/2006/main" xmlns:w14="http://schemas.microsoft.com/office/word/2010/wordml" xmlns:w15="http://schemas.microsoft.com/office/word/2012/wordml" xmlns:w16cex="http://schemas.microsoft.com/office/word/2018/wordml/cex" xmlns:w16cid="http://schemas.microsoft.com/office/word/2016/wordml/cid" xmlns:w16="http://schemas.microsoft.com/office/word/2018/wordml" xmlns:w16du="http://schemas.microsoft.com/office/word/2023/wordml/word16du" xmlns:w16sdtdh="http://schemas.microsoft.com/office/word/2020/wordml/sdtdatahash" xmlns:w16sdtfl="http://schemas.microsoft.com/office/word/2024/wordml/sdtformatlock" xmlns:w16se="http://schemas.microsoft.com/office/word/2015/wordml/symex" xmlns:wpg="http://schemas.microsoft.com/office/word/2010/wordprocessingGroup" xmlns:wpi="http://schemas.microsoft.com/office/word/2010/wordprocessingInk" xmlns:wne="http://schemas.microsoft.com/office/word/2006/wordml" xmlns:wps="http://schemas.microsoft.com/office/word/2010/wordprocessingShape" mc:Ignorable="w14 w15 w16se w16cid w16 w16cex w16sdtdh w16sdtfl w16du wp14">
+<w:hdr xmlns:wpc="http://schemas.microsoft.com/office/word/2010/wordprocessingCanvas" xmlns:cx="http://schemas.microsoft.com/office/drawing/2014/chartex" xmlns:cx1="http://schemas.microsoft.com/office/drawing/2015/9/8/chartex" xmlns:cx2="http://schemas.microsoft.com/office/drawing/2015/10/21/chartex" xmlns:cx3="http://schemas.microsoft.com/office/drawing/2016/5/9/chartex" xmlns:cx4="http://schemas.microsoft.com/office/drawing/2016/5/10/chartex" xmlns:cx5="http://schemas.microsoft.com/office/drawing/2016/5/11/chartex" xmlns:cx6="http://schemas.microsoft.com/office/drawing/2016/5/12/chartex" xmlns:cx7="http://schemas.microsoft.com/office/drawing/2016/5/13/chartex" xmlns:cx8="http://schemas.microsoft.com/office/drawing/2016/5/14/chartex" xmlns:mc="http://schemas.openxmlformats.org/markup-compatibility/2006" xmlns:aink="http://schemas.microsoft.com/office/drawing/2016/ink" xmlns:am3d="http://schemas.microsoft.com/office/drawing/2017/model3d" xmlns:o="urn:schemas-microsoft-com:office:office" xmlns:r="http://schemas.openxmlformats.org/officeDocument/2006/relationships" xmlns:m="http://schemas.openxmlformats.org/officeDocument/2006/math" xmlns:v="urn:schemas-microsoft-com:vml" xmlns:wp14="http://schemas.microsoft.com/office/word/2010/wordprocessingDrawing" xmlns:wp="http://schemas.openxmlformats.org/drawingml/2006/wordprocessingDrawing" xmlns:w10="urn:schemas-microsoft-com:office:word" xmlns:w="http://schemas.openxmlformats.org/wordprocessingml/2006/main" xmlns:w14="http://schemas.microsoft.com/office/word/2010/wordml" xmlns:w15="http://schemas.microsoft.com/office/word/2012/wordml" xmlns:w16cex="http://schemas.microsoft.com/office/word/2018/wordml/cex" xmlns:w16cid="http://schemas.microsoft.com/office/word/2016/wordml/cid" xmlns:w16="http://schemas.microsoft.com/office/word/2018/wordml" xmlns:w16sdtdh="http://schemas.microsoft.com/office/word/2020/wordml/sdtdatahash" xmlns:w16se="http://schemas.microsoft.com/office/word/2015/wordml/symex" xmlns:wpg="http://schemas.microsoft.com/office/word/2010/wordprocessingGroup" xmlns:wpi="http://schemas.microsoft.com/office/word/2010/wordprocessingInk" xmlns:wne="http://schemas.microsoft.com/office/word/2006/wordml" xmlns:wps="http://schemas.microsoft.com/office/word/2010/wordprocessingShape" mc:Ignorable="w14 w15 w16se w16cid w16 w16cex w16sdtdh wp14">
   <w:p>
     <w:pPr>
       <w:pBdr>
@@ -4602,7 +4651,7 @@
 </file>
 
 <file path=word/header2.xml><?xml version="1.0" encoding="utf-8"?>
-<w:hdr xmlns:wpc="http://schemas.microsoft.com/office/word/2010/wordprocessingCanvas" xmlns:cx="http://schemas.microsoft.com/office/drawing/2014/chartex" xmlns:cx1="http://schemas.microsoft.com/office/drawing/2015/9/8/chartex" xmlns:cx2="http://schemas.microsoft.com/office/drawing/2015/10/21/chartex" xmlns:cx3="http://schemas.microsoft.com/office/drawing/2016/5/9/chartex" xmlns:cx4="http://schemas.microsoft.com/office/drawing/2016/5/10/chartex" xmlns:cx5="http://schemas.microsoft.com/office/drawing/2016/5/11/chartex" xmlns:cx6="http://schemas.microsoft.com/office/drawing/2016/5/12/chartex" xmlns:cx7="http://schemas.microsoft.com/office/drawing/2016/5/13/chartex" xmlns:cx8="http://schemas.microsoft.com/office/drawing/2016/5/14/chartex" xmlns:mc="http://schemas.openxmlformats.org/markup-compatibility/2006" xmlns:aink="http://schemas.microsoft.com/office/drawing/2016/ink" xmlns:am3d="http://schemas.microsoft.com/office/drawing/2017/model3d" xmlns:o="urn:schemas-microsoft-com:office:office" xmlns:oel="http://schemas.microsoft.com/office/2019/extlst" xmlns:r="http://schemas.openxmlformats.org/officeDocument/2006/relationships" xmlns:m="http://schemas.openxmlformats.org/officeDocument/2006/math" xmlns:v="urn:schemas-microsoft-com:vml" xmlns:wp14="http://schemas.microsoft.com/office/word/2010/wordprocessingDrawing" xmlns:wp="http://schemas.openxmlformats.org/drawingml/2006/wordprocessingDrawing" xmlns:w10="urn:schemas-microsoft-com:office:word" xmlns:w="http://schemas.openxmlformats.org/wordprocessingml/2006/main" xmlns:w14="http://schemas.microsoft.com/office/word/2010/wordml" xmlns:w15="http://schemas.microsoft.com/office/word/2012/wordml" xmlns:w16cex="http://schemas.microsoft.com/office/word/2018/wordml/cex" xmlns:w16cid="http://schemas.microsoft.com/office/word/2016/wordml/cid" xmlns:w16="http://schemas.microsoft.com/office/word/2018/wordml" xmlns:w16du="http://schemas.microsoft.com/office/word/2023/wordml/word16du" xmlns:w16sdtdh="http://schemas.microsoft.com/office/word/2020/wordml/sdtdatahash" xmlns:w16sdtfl="http://schemas.microsoft.com/office/word/2024/wordml/sdtformatlock" xmlns:w16se="http://schemas.microsoft.com/office/word/2015/wordml/symex" xmlns:wpg="http://schemas.microsoft.com/office/word/2010/wordprocessingGroup" xmlns:wpi="http://schemas.microsoft.com/office/word/2010/wordprocessingInk" xmlns:wne="http://schemas.microsoft.com/office/word/2006/wordml" xmlns:wps="http://schemas.microsoft.com/office/word/2010/wordprocessingShape" mc:Ignorable="w14 w15 w16se w16cid w16 w16cex w16sdtdh w16sdtfl w16du wp14">
+<w:hdr xmlns:wpc="http://schemas.microsoft.com/office/word/2010/wordprocessingCanvas" xmlns:cx="http://schemas.microsoft.com/office/drawing/2014/chartex" xmlns:cx1="http://schemas.microsoft.com/office/drawing/2015/9/8/chartex" xmlns:cx2="http://schemas.microsoft.com/office/drawing/2015/10/21/chartex" xmlns:cx3="http://schemas.microsoft.com/office/drawing/2016/5/9/chartex" xmlns:cx4="http://schemas.microsoft.com/office/drawing/2016/5/10/chartex" xmlns:cx5="http://schemas.microsoft.com/office/drawing/2016/5/11/chartex" xmlns:cx6="http://schemas.microsoft.com/office/drawing/2016/5/12/chartex" xmlns:cx7="http://schemas.microsoft.com/office/drawing/2016/5/13/chartex" xmlns:cx8="http://schemas.microsoft.com/office/drawing/2016/5/14/chartex" xmlns:mc="http://schemas.openxmlformats.org/markup-compatibility/2006" xmlns:aink="http://schemas.microsoft.com/office/drawing/2016/ink" xmlns:am3d="http://schemas.microsoft.com/office/drawing/2017/model3d" xmlns:o="urn:schemas-microsoft-com:office:office" xmlns:r="http://schemas.openxmlformats.org/officeDocument/2006/relationships" xmlns:m="http://schemas.openxmlformats.org/officeDocument/2006/math" xmlns:v="urn:schemas-microsoft-com:vml" xmlns:wp14="http://schemas.microsoft.com/office/word/2010/wordprocessingDrawing" xmlns:wp="http://schemas.openxmlformats.org/drawingml/2006/wordprocessingDrawing" xmlns:w10="urn:schemas-microsoft-com:office:word" xmlns:w="http://schemas.openxmlformats.org/wordprocessingml/2006/main" xmlns:w14="http://schemas.microsoft.com/office/word/2010/wordml" xmlns:w15="http://schemas.microsoft.com/office/word/2012/wordml" xmlns:w16cex="http://schemas.microsoft.com/office/word/2018/wordml/cex" xmlns:w16cid="http://schemas.microsoft.com/office/word/2016/wordml/cid" xmlns:w16="http://schemas.microsoft.com/office/word/2018/wordml" xmlns:w16sdtdh="http://schemas.microsoft.com/office/word/2020/wordml/sdtdatahash" xmlns:w16se="http://schemas.microsoft.com/office/word/2015/wordml/symex" xmlns:wpg="http://schemas.microsoft.com/office/word/2010/wordprocessingGroup" xmlns:wpi="http://schemas.microsoft.com/office/word/2010/wordprocessingInk" xmlns:wne="http://schemas.microsoft.com/office/word/2006/wordml" xmlns:wps="http://schemas.microsoft.com/office/word/2010/wordprocessingShape" mc:Ignorable="w14 w15 w16se w16cid w16 w16cex w16sdtdh wp14">
   <w:p>
     <w:pPr>
       <w:pBdr>
@@ -5183,7 +5232,6 @@
               <w:szCs w:val="16"/>
             </w:rPr>
           </w:pPr>
-          <w:proofErr w:type="spellStart"/>
           <w:r>
             <w:rPr>
               <w:b/>
@@ -5191,17 +5239,7 @@
               <w:sz w:val="16"/>
               <w:szCs w:val="16"/>
             </w:rPr>
-            <w:t>N°</w:t>
-          </w:r>
-          <w:proofErr w:type="spellEnd"/>
-          <w:r>
-            <w:rPr>
-              <w:b/>
-              <w:color w:val="000000"/>
-              <w:sz w:val="16"/>
-              <w:szCs w:val="16"/>
-            </w:rPr>
-            <w:t xml:space="preserve"> PAGINAS:</w:t>
+            <w:t>N° PAGINAS:</w:t>
           </w:r>
           <w:r>
             <w:rPr>
@@ -5287,7 +5325,7 @@
 </file>
 
 <file path=word/header3.xml><?xml version="1.0" encoding="utf-8"?>
-<w:hdr xmlns:wpc="http://schemas.microsoft.com/office/word/2010/wordprocessingCanvas" xmlns:cx="http://schemas.microsoft.com/office/drawing/2014/chartex" xmlns:cx1="http://schemas.microsoft.com/office/drawing/2015/9/8/chartex" xmlns:cx2="http://schemas.microsoft.com/office/drawing/2015/10/21/chartex" xmlns:cx3="http://schemas.microsoft.com/office/drawing/2016/5/9/chartex" xmlns:cx4="http://schemas.microsoft.com/office/drawing/2016/5/10/chartex" xmlns:cx5="http://schemas.microsoft.com/office/drawing/2016/5/11/chartex" xmlns:cx6="http://schemas.microsoft.com/office/drawing/2016/5/12/chartex" xmlns:cx7="http://schemas.microsoft.com/office/drawing/2016/5/13/chartex" xmlns:cx8="http://schemas.microsoft.com/office/drawing/2016/5/14/chartex" xmlns:mc="http://schemas.openxmlformats.org/markup-compatibility/2006" xmlns:aink="http://schemas.microsoft.com/office/drawing/2016/ink" xmlns:am3d="http://schemas.microsoft.com/office/drawing/2017/model3d" xmlns:o="urn:schemas-microsoft-com:office:office" xmlns:oel="http://schemas.microsoft.com/office/2019/extlst" xmlns:r="http://schemas.openxmlformats.org/officeDocument/2006/relationships" xmlns:m="http://schemas.openxmlformats.org/officeDocument/2006/math" xmlns:v="urn:schemas-microsoft-com:vml" xmlns:wp14="http://schemas.microsoft.com/office/word/2010/wordprocessingDrawing" xmlns:wp="http://schemas.openxmlformats.org/drawingml/2006/wordprocessingDrawing" xmlns:w10="urn:schemas-microsoft-com:office:word" xmlns:w="http://schemas.openxmlformats.org/wordprocessingml/2006/main" xmlns:w14="http://schemas.microsoft.com/office/word/2010/wordml" xmlns:w15="http://schemas.microsoft.com/office/word/2012/wordml" xmlns:w16cex="http://schemas.microsoft.com/office/word/2018/wordml/cex" xmlns:w16cid="http://schemas.microsoft.com/office/word/2016/wordml/cid" xmlns:w16="http://schemas.microsoft.com/office/word/2018/wordml" xmlns:w16du="http://schemas.microsoft.com/office/word/2023/wordml/word16du" xmlns:w16sdtdh="http://schemas.microsoft.com/office/word/2020/wordml/sdtdatahash" xmlns:w16sdtfl="http://schemas.microsoft.com/office/word/2024/wordml/sdtformatlock" xmlns:w16se="http://schemas.microsoft.com/office/word/2015/wordml/symex" xmlns:wpg="http://schemas.microsoft.com/office/word/2010/wordprocessingGroup" xmlns:wpi="http://schemas.microsoft.com/office/word/2010/wordprocessingInk" xmlns:wne="http://schemas.microsoft.com/office/word/2006/wordml" xmlns:wps="http://schemas.microsoft.com/office/word/2010/wordprocessingShape" mc:Ignorable="w14 w15 w16se w16cid w16 w16cex w16sdtdh w16sdtfl w16du wp14">
+<w:hdr xmlns:wpc="http://schemas.microsoft.com/office/word/2010/wordprocessingCanvas" xmlns:cx="http://schemas.microsoft.com/office/drawing/2014/chartex" xmlns:cx1="http://schemas.microsoft.com/office/drawing/2015/9/8/chartex" xmlns:cx2="http://schemas.microsoft.com/office/drawing/2015/10/21/chartex" xmlns:cx3="http://schemas.microsoft.com/office/drawing/2016/5/9/chartex" xmlns:cx4="http://schemas.microsoft.com/office/drawing/2016/5/10/chartex" xmlns:cx5="http://schemas.microsoft.com/office/drawing/2016/5/11/chartex" xmlns:cx6="http://schemas.microsoft.com/office/drawing/2016/5/12/chartex" xmlns:cx7="http://schemas.microsoft.com/office/drawing/2016/5/13/chartex" xmlns:cx8="http://schemas.microsoft.com/office/drawing/2016/5/14/chartex" xmlns:mc="http://schemas.openxmlformats.org/markup-compatibility/2006" xmlns:aink="http://schemas.microsoft.com/office/drawing/2016/ink" xmlns:am3d="http://schemas.microsoft.com/office/drawing/2017/model3d" xmlns:o="urn:schemas-microsoft-com:office:office" xmlns:r="http://schemas.openxmlformats.org/officeDocument/2006/relationships" xmlns:m="http://schemas.openxmlformats.org/officeDocument/2006/math" xmlns:v="urn:schemas-microsoft-com:vml" xmlns:wp14="http://schemas.microsoft.com/office/word/2010/wordprocessingDrawing" xmlns:wp="http://schemas.openxmlformats.org/drawingml/2006/wordprocessingDrawing" xmlns:w10="urn:schemas-microsoft-com:office:word" xmlns:w="http://schemas.openxmlformats.org/wordprocessingml/2006/main" xmlns:w14="http://schemas.microsoft.com/office/word/2010/wordml" xmlns:w15="http://schemas.microsoft.com/office/word/2012/wordml" xmlns:w16cex="http://schemas.microsoft.com/office/word/2018/wordml/cex" xmlns:w16cid="http://schemas.microsoft.com/office/word/2016/wordml/cid" xmlns:w16="http://schemas.microsoft.com/office/word/2018/wordml" xmlns:w16sdtdh="http://schemas.microsoft.com/office/word/2020/wordml/sdtdatahash" xmlns:w16se="http://schemas.microsoft.com/office/word/2015/wordml/symex" xmlns:wpg="http://schemas.microsoft.com/office/word/2010/wordprocessingGroup" xmlns:wpi="http://schemas.microsoft.com/office/word/2010/wordprocessingInk" xmlns:wne="http://schemas.microsoft.com/office/word/2006/wordml" xmlns:wps="http://schemas.microsoft.com/office/word/2010/wordprocessingShape" mc:Ignorable="w14 w15 w16se w16cid w16 w16cex w16sdtdh wp14">
   <w:p>
     <w:pPr>
       <w:pBdr>
@@ -5311,7 +5349,7 @@
 </file>
 
 <file path=word/numbering.xml><?xml version="1.0" encoding="utf-8"?>
-<w:numbering xmlns:wpc="http://schemas.microsoft.com/office/word/2010/wordprocessingCanvas" xmlns:cx="http://schemas.microsoft.com/office/drawing/2014/chartex" xmlns:cx1="http://schemas.microsoft.com/office/drawing/2015/9/8/chartex" xmlns:cx2="http://schemas.microsoft.com/office/drawing/2015/10/21/chartex" xmlns:cx3="http://schemas.microsoft.com/office/drawing/2016/5/9/chartex" xmlns:cx4="http://schemas.microsoft.com/office/drawing/2016/5/10/chartex" xmlns:cx5="http://schemas.microsoft.com/office/drawing/2016/5/11/chartex" xmlns:cx6="http://schemas.microsoft.com/office/drawing/2016/5/12/chartex" xmlns:cx7="http://schemas.microsoft.com/office/drawing/2016/5/13/chartex" xmlns:cx8="http://schemas.microsoft.com/office/drawing/2016/5/14/chartex" xmlns:mc="http://schemas.openxmlformats.org/markup-compatibility/2006" xmlns:aink="http://schemas.microsoft.com/office/drawing/2016/ink" xmlns:am3d="http://schemas.microsoft.com/office/drawing/2017/model3d" xmlns:o="urn:schemas-microsoft-com:office:office" xmlns:oel="http://schemas.microsoft.com/office/2019/extlst" xmlns:r="http://schemas.openxmlformats.org/officeDocument/2006/relationships" xmlns:m="http://schemas.openxmlformats.org/officeDocument/2006/math" xmlns:v="urn:schemas-microsoft-com:vml" xmlns:wp14="http://schemas.microsoft.com/office/word/2010/wordprocessingDrawing" xmlns:wp="http://schemas.openxmlformats.org/drawingml/2006/wordprocessingDrawing" xmlns:w10="urn:schemas-microsoft-com:office:word" xmlns:w="http://schemas.openxmlformats.org/wordprocessingml/2006/main" xmlns:w14="http://schemas.microsoft.com/office/word/2010/wordml" xmlns:w15="http://schemas.microsoft.com/office/word/2012/wordml" xmlns:w16cex="http://schemas.microsoft.com/office/word/2018/wordml/cex" xmlns:w16cid="http://schemas.microsoft.com/office/word/2016/wordml/cid" xmlns:w16="http://schemas.microsoft.com/office/word/2018/wordml" xmlns:w16du="http://schemas.microsoft.com/office/word/2023/wordml/word16du" xmlns:w16sdtdh="http://schemas.microsoft.com/office/word/2020/wordml/sdtdatahash" xmlns:w16sdtfl="http://schemas.microsoft.com/office/word/2024/wordml/sdtformatlock" xmlns:w16se="http://schemas.microsoft.com/office/word/2015/wordml/symex" xmlns:wpg="http://schemas.microsoft.com/office/word/2010/wordprocessingGroup" xmlns:wpi="http://schemas.microsoft.com/office/word/2010/wordprocessingInk" xmlns:wne="http://schemas.microsoft.com/office/word/2006/wordml" xmlns:wps="http://schemas.microsoft.com/office/word/2010/wordprocessingShape" mc:Ignorable="w14 w15 w16se w16cid w16 w16cex w16sdtdh w16sdtfl w16du wp14">
+<w:numbering xmlns:wpc="http://schemas.microsoft.com/office/word/2010/wordprocessingCanvas" xmlns:cx="http://schemas.microsoft.com/office/drawing/2014/chartex" xmlns:cx1="http://schemas.microsoft.com/office/drawing/2015/9/8/chartex" xmlns:cx2="http://schemas.microsoft.com/office/drawing/2015/10/21/chartex" xmlns:cx3="http://schemas.microsoft.com/office/drawing/2016/5/9/chartex" xmlns:cx4="http://schemas.microsoft.com/office/drawing/2016/5/10/chartex" xmlns:cx5="http://schemas.microsoft.com/office/drawing/2016/5/11/chartex" xmlns:cx6="http://schemas.microsoft.com/office/drawing/2016/5/12/chartex" xmlns:cx7="http://schemas.microsoft.com/office/drawing/2016/5/13/chartex" xmlns:cx8="http://schemas.microsoft.com/office/drawing/2016/5/14/chartex" xmlns:mc="http://schemas.openxmlformats.org/markup-compatibility/2006" xmlns:aink="http://schemas.microsoft.com/office/drawing/2016/ink" xmlns:am3d="http://schemas.microsoft.com/office/drawing/2017/model3d" xmlns:o="urn:schemas-microsoft-com:office:office" xmlns:r="http://schemas.openxmlformats.org/officeDocument/2006/relationships" xmlns:m="http://schemas.openxmlformats.org/officeDocument/2006/math" xmlns:v="urn:schemas-microsoft-com:vml" xmlns:wp14="http://schemas.microsoft.com/office/word/2010/wordprocessingDrawing" xmlns:wp="http://schemas.openxmlformats.org/drawingml/2006/wordprocessingDrawing" xmlns:w10="urn:schemas-microsoft-com:office:word" xmlns:w="http://schemas.openxmlformats.org/wordprocessingml/2006/main" xmlns:w14="http://schemas.microsoft.com/office/word/2010/wordml" xmlns:w15="http://schemas.microsoft.com/office/word/2012/wordml" xmlns:w16cex="http://schemas.microsoft.com/office/word/2018/wordml/cex" xmlns:w16cid="http://schemas.microsoft.com/office/word/2016/wordml/cid" xmlns:w16="http://schemas.microsoft.com/office/word/2018/wordml" xmlns:w16sdtdh="http://schemas.microsoft.com/office/word/2020/wordml/sdtdatahash" xmlns:w16se="http://schemas.microsoft.com/office/word/2015/wordml/symex" xmlns:wpg="http://schemas.microsoft.com/office/word/2010/wordprocessingGroup" xmlns:wpi="http://schemas.microsoft.com/office/word/2010/wordprocessingInk" xmlns:wne="http://schemas.microsoft.com/office/word/2006/wordml" xmlns:wps="http://schemas.microsoft.com/office/word/2010/wordprocessingShape" mc:Ignorable="w14 w15 w16se w16cid w16 w16cex w16sdtdh wp14">
   <w:abstractNum w:abstractNumId="0" w15:restartNumberingAfterBreak="0">
     <w:nsid w:val="0B2B223C"/>
     <w:multiLevelType w:val="multilevel"/>
@@ -6162,35 +6200,35 @@
       </w:rPr>
     </w:lvl>
   </w:abstractNum>
-  <w:num w:numId="1" w16cid:durableId="17241655">
+  <w:num w:numId="1">
     <w:abstractNumId w:val="3"/>
   </w:num>
-  <w:num w:numId="2" w16cid:durableId="1230648254">
+  <w:num w:numId="2">
     <w:abstractNumId w:val="6"/>
   </w:num>
-  <w:num w:numId="3" w16cid:durableId="1424448349">
+  <w:num w:numId="3">
     <w:abstractNumId w:val="2"/>
   </w:num>
-  <w:num w:numId="4" w16cid:durableId="1086808211">
+  <w:num w:numId="4">
     <w:abstractNumId w:val="0"/>
   </w:num>
-  <w:num w:numId="5" w16cid:durableId="2018075899">
+  <w:num w:numId="5">
     <w:abstractNumId w:val="1"/>
   </w:num>
-  <w:num w:numId="6" w16cid:durableId="2132162962">
+  <w:num w:numId="6">
     <w:abstractNumId w:val="7"/>
   </w:num>
-  <w:num w:numId="7" w16cid:durableId="1808740899">
+  <w:num w:numId="7">
     <w:abstractNumId w:val="4"/>
   </w:num>
-  <w:num w:numId="8" w16cid:durableId="1043333965">
+  <w:num w:numId="8">
     <w:abstractNumId w:val="5"/>
   </w:num>
 </w:numbering>
 </file>
 
 <file path=word/styles.xml><?xml version="1.0" encoding="utf-8"?>
-<w:styles xmlns:mc="http://schemas.openxmlformats.org/markup-compatibility/2006" xmlns:r="http://schemas.openxmlformats.org/officeDocument/2006/relationships" xmlns:w="http://schemas.openxmlformats.org/wordprocessingml/2006/main" xmlns:w14="http://schemas.microsoft.com/office/word/2010/wordml" xmlns:w15="http://schemas.microsoft.com/office/word/2012/wordml" xmlns:w16cex="http://schemas.microsoft.com/office/word/2018/wordml/cex" xmlns:w16cid="http://schemas.microsoft.com/office/word/2016/wordml/cid" xmlns:w16="http://schemas.microsoft.com/office/word/2018/wordml" xmlns:w16du="http://schemas.microsoft.com/office/word/2023/wordml/word16du" xmlns:w16sdtdh="http://schemas.microsoft.com/office/word/2020/wordml/sdtdatahash" xmlns:w16sdtfl="http://schemas.microsoft.com/office/word/2024/wordml/sdtformatlock" xmlns:w16se="http://schemas.microsoft.com/office/word/2015/wordml/symex" mc:Ignorable="w14 w15 w16se w16cid w16 w16cex w16sdtdh w16sdtfl w16du">
+<w:styles xmlns:mc="http://schemas.openxmlformats.org/markup-compatibility/2006" xmlns:r="http://schemas.openxmlformats.org/officeDocument/2006/relationships" xmlns:w="http://schemas.openxmlformats.org/wordprocessingml/2006/main" xmlns:w14="http://schemas.microsoft.com/office/word/2010/wordml" xmlns:w15="http://schemas.microsoft.com/office/word/2012/wordml" xmlns:w16cex="http://schemas.microsoft.com/office/word/2018/wordml/cex" xmlns:w16cid="http://schemas.microsoft.com/office/word/2016/wordml/cid" xmlns:w16="http://schemas.microsoft.com/office/word/2018/wordml" xmlns:w16sdtdh="http://schemas.microsoft.com/office/word/2020/wordml/sdtdatahash" xmlns:w16se="http://schemas.microsoft.com/office/word/2015/wordml/symex" mc:Ignorable="w14 w15 w16se w16cid w16 w16cex w16sdtdh">
   <w:docDefaults>
     <w:rPrDefault>
       <w:rPr>

--- a/NAIDELIN/03 PLAN DE APRENDIZAJE DE PRACTICAS LABORALES ROTATIVAS.docx
+++ b/NAIDELIN/03 PLAN DE APRENDIZAJE DE PRACTICAS LABORALES ROTATIVAS.docx
@@ -404,7 +404,7 @@
                 <w:rFonts w:ascii="Arial" w:eastAsia="Arial" w:hAnsi="Arial" w:cs="Arial"/>
                 <w:bCs/>
               </w:rPr>
-              <w:t>Ing. Marcos Valdez</w:t>
+              <w:t>Ing. Marco Valdez</w:t>
             </w:r>
           </w:p>
           <w:p>
@@ -1530,24 +1530,15 @@
               <w:t>Recolectar los requerimientos mencionados por la institución para el desarrollo de</w:t>
             </w:r>
             <w:r>
-              <w:t xml:space="preserve"> la </w:t>
-            </w:r>
-            <w:r>
-              <w:t>plataforma interna de recursos</w:t>
-            </w:r>
-          </w:p>
-          <w:p>
-            <w:pPr>
-              <w:jc w:val="both"/>
-            </w:pPr>
-            <w:r>
-              <w:t>E</w:t>
-            </w:r>
-            <w:r>
-              <w:t>ducativos</w:t>
-            </w:r>
-            <w:r>
-              <w:t>.</w:t>
+              <w:t xml:space="preserve"> la plataforma interna de recursos</w:t>
+            </w:r>
+          </w:p>
+          <w:p>
+            <w:pPr>
+              <w:jc w:val="both"/>
+            </w:pPr>
+            <w:r>
+              <w:t>Educativos.</w:t>
             </w:r>
           </w:p>
         </w:tc>
@@ -2469,7 +2460,7 @@
                 <w:bCs/>
               </w:rPr>
               <w:lastRenderedPageBreak/>
-              <w:t>Ing. Marcos Valdez</w:t>
+              <w:t>Ing. Marco Valdez</w:t>
             </w:r>
           </w:p>
           <w:p>
@@ -4027,7 +4018,7 @@
                 <w:rFonts w:asciiTheme="minorHAnsi" w:eastAsia="Arial" w:hAnsiTheme="minorHAnsi" w:cstheme="minorHAnsi"/>
                 <w:b/>
               </w:rPr>
-              <w:t>Ing. Marcos Valdez</w:t>
+              <w:t>Ing. Marco Valdez</w:t>
             </w:r>
           </w:p>
           <w:p>
